--- a/HW5/CSC611M_FernandezPobleteSanPedroTan_HW5_v1.docx
+++ b/HW5/CSC611M_FernandezPobleteSanPedroTan_HW5_v1.docx
@@ -39,7 +39,7 @@
           <v:shape id="_x0000_i1025" type="#_x0000_t75" style="width:46.5pt;height:46.5pt" o:ole="">
             <v:imagedata r:id="rId6" o:title=""/>
           </v:shape>
-          <o:OLEObject Type="Embed" ProgID="Unknown" ShapeID="_x0000_i1025" DrawAspect="Content" ObjectID="_1516909698" r:id="rId7"/>
+          <o:OLEObject Type="Embed" ProgID="Unknown" ShapeID="_x0000_i1025" DrawAspect="Content" ObjectID="_1516975199" r:id="rId7"/>
         </w:object>
       </w:r>
     </w:p>
@@ -149,15 +149,7 @@
         <w:rPr>
           <w:rFonts w:cs="Arial"/>
         </w:rPr>
-        <w:t>Poblete, Claris</w:t>
-      </w:r>
-      <w:bookmarkStart w:id="0" w:name="_GoBack"/>
-      <w:bookmarkEnd w:id="0"/>
-      <w:r>
-        <w:rPr>
-          <w:rFonts w:cs="Arial"/>
-        </w:rPr>
-        <w:t>se Felicia M.</w:t>
+        <w:t>Poblete, Clarisse Felicia M.</w:t>
       </w:r>
     </w:p>
     <w:p>
@@ -264,19 +256,7 @@
         <w:rPr>
           <w:rFonts w:cs="Arial"/>
         </w:rPr>
-        <w:t xml:space="preserve">February </w:t>
-      </w:r>
-      <w:r>
-        <w:rPr>
-          <w:rFonts w:cs="Arial"/>
-        </w:rPr>
-        <w:t>16</w:t>
-      </w:r>
-      <w:r>
-        <w:rPr>
-          <w:rFonts w:cs="Arial"/>
-        </w:rPr>
-        <w:t>, 2016</w:t>
+        <w:t>February 16, 2016</w:t>
       </w:r>
     </w:p>
     <w:p>
@@ -443,38 +423,85 @@
           <w:rFonts w:cs="Arial"/>
         </w:rPr>
       </w:pPr>
-      <w:r>
-        <w:rPr>
-          <w:rFonts w:cs="Arial"/>
-        </w:rPr>
-        <w:t>globaltur</w:t>
-      </w:r>
-      <w:r>
-        <w:rPr>
-          <w:rFonts w:cs="Arial"/>
-        </w:rPr>
-        <w:t>n = ticket[0] + 1</w:t>
-      </w:r>
-      <w:r>
-        <w:rPr>
-          <w:rFonts w:cs="Arial"/>
-        </w:rPr>
-        <w:t>;</w:t>
-      </w:r>
-    </w:p>
-    <w:p>
-      <w:pPr>
-        <w:spacing w:after="0" w:line="240" w:lineRule="auto"/>
-        <w:jc w:val="both"/>
-        <w:rPr>
-          <w:rFonts w:cs="Arial"/>
-        </w:rPr>
-      </w:pPr>
-      <w:r>
-        <w:rPr>
-          <w:rFonts w:cs="Arial"/>
-        </w:rPr>
-        <w:t>ticket[0] = -1;</w:t>
+      <w:proofErr w:type="gramStart"/>
+      <w:r>
+        <w:rPr>
+          <w:rFonts w:cs="Arial"/>
+        </w:rPr>
+        <w:t>If(</w:t>
+      </w:r>
+      <w:proofErr w:type="gramEnd"/>
+      <w:r>
+        <w:rPr>
+          <w:rFonts w:cs="Arial"/>
+        </w:rPr>
+        <w:t>ticket[0] != ticket[1] ) {</w:t>
+      </w:r>
+    </w:p>
+    <w:p>
+      <w:pPr>
+        <w:spacing w:after="0" w:line="240" w:lineRule="auto"/>
+        <w:ind w:firstLine="720"/>
+        <w:jc w:val="both"/>
+        <w:rPr>
+          <w:rFonts w:cs="Arial"/>
+        </w:rPr>
+      </w:pPr>
+      <w:proofErr w:type="spellStart"/>
+      <w:proofErr w:type="gramStart"/>
+      <w:r>
+        <w:rPr>
+          <w:rFonts w:cs="Arial"/>
+        </w:rPr>
+        <w:t>globalturn</w:t>
+      </w:r>
+      <w:proofErr w:type="spellEnd"/>
+      <w:proofErr w:type="gramEnd"/>
+      <w:r>
+        <w:rPr>
+          <w:rFonts w:cs="Arial"/>
+        </w:rPr>
+        <w:t xml:space="preserve"> = ticket[0] + 1;</w:t>
+      </w:r>
+    </w:p>
+    <w:p>
+      <w:pPr>
+        <w:spacing w:after="0" w:line="240" w:lineRule="auto"/>
+        <w:jc w:val="both"/>
+        <w:rPr>
+          <w:rFonts w:cs="Arial"/>
+        </w:rPr>
+      </w:pPr>
+      <w:bookmarkStart w:id="0" w:name="_GoBack"/>
+      <w:bookmarkEnd w:id="0"/>
+      <w:r>
+        <w:rPr>
+          <w:rFonts w:cs="Arial"/>
+        </w:rPr>
+        <w:t>}</w:t>
+      </w:r>
+    </w:p>
+    <w:p>
+      <w:pPr>
+        <w:spacing w:after="0" w:line="240" w:lineRule="auto"/>
+        <w:jc w:val="both"/>
+        <w:rPr>
+          <w:rFonts w:cs="Arial"/>
+        </w:rPr>
+      </w:pPr>
+      <w:proofErr w:type="gramStart"/>
+      <w:r>
+        <w:rPr>
+          <w:rFonts w:cs="Arial"/>
+        </w:rPr>
+        <w:t>ticket[</w:t>
+      </w:r>
+      <w:proofErr w:type="gramEnd"/>
+      <w:r>
+        <w:rPr>
+          <w:rFonts w:cs="Arial"/>
+        </w:rPr>
+        <w:t>0] = -1;</w:t>
       </w:r>
     </w:p>
     <w:p>
@@ -516,52 +543,22 @@
         <w:rPr>
           <w:rFonts w:cs="Arial"/>
         </w:rPr>
-        <w:t>ticket[</w:t>
-      </w:r>
-      <w:r>
-        <w:rPr>
-          <w:rFonts w:cs="Arial"/>
-        </w:rPr>
-        <w:t>1</w:t>
-      </w:r>
-      <w:r>
-        <w:rPr>
-          <w:rFonts w:cs="Arial"/>
-        </w:rPr>
-        <w:t>] = nextturn++;</w:t>
-      </w:r>
-    </w:p>
-    <w:p>
-      <w:pPr>
-        <w:spacing w:after="0" w:line="240" w:lineRule="auto"/>
-        <w:jc w:val="both"/>
-        <w:rPr>
-          <w:rFonts w:cs="Arial"/>
-        </w:rPr>
-      </w:pPr>
-      <w:r>
-        <w:rPr>
-          <w:rFonts w:cs="Arial"/>
-        </w:rPr>
-        <w:t>while(ticket[1</w:t>
-      </w:r>
-      <w:r>
-        <w:rPr>
-          <w:rFonts w:cs="Arial"/>
-        </w:rPr>
-        <w:t>] != globalturn</w:t>
-      </w:r>
-      <w:r>
-        <w:rPr>
-          <w:rFonts w:cs="Arial"/>
-        </w:rPr>
-        <w:t xml:space="preserve"> || ticket[1] == ticket[0]</w:t>
-      </w:r>
-      <w:r>
-        <w:rPr>
-          <w:rFonts w:cs="Arial"/>
-        </w:rPr>
-        <w:t>);</w:t>
+        <w:t>ticket[1] = nextturn++;</w:t>
+      </w:r>
+    </w:p>
+    <w:p>
+      <w:pPr>
+        <w:spacing w:after="0" w:line="240" w:lineRule="auto"/>
+        <w:jc w:val="both"/>
+        <w:rPr>
+          <w:rFonts w:cs="Arial"/>
+        </w:rPr>
+      </w:pPr>
+      <w:r>
+        <w:rPr>
+          <w:rFonts w:cs="Arial"/>
+        </w:rPr>
+        <w:t>while(ticket[1] != globalturn || ticket[1] == ticket[0]);</w:t>
       </w:r>
     </w:p>
     <w:p>
@@ -591,40 +588,22 @@
         <w:rPr>
           <w:rFonts w:cs="Arial"/>
         </w:rPr>
-        <w:t>globalturn = ticket[</w:t>
-      </w:r>
-      <w:r>
-        <w:rPr>
-          <w:rFonts w:cs="Arial"/>
-        </w:rPr>
-        <w:t>1</w:t>
-      </w:r>
-      <w:r>
-        <w:rPr>
-          <w:rFonts w:cs="Arial"/>
-        </w:rPr>
-        <w:t>] + 1;</w:t>
-      </w:r>
-    </w:p>
-    <w:p>
-      <w:pPr>
-        <w:spacing w:after="0" w:line="240" w:lineRule="auto"/>
-        <w:jc w:val="both"/>
-        <w:rPr>
-          <w:rFonts w:cs="Arial"/>
-        </w:rPr>
-      </w:pPr>
-      <w:r>
-        <w:rPr>
-          <w:rFonts w:cs="Arial"/>
-        </w:rPr>
-        <w:t>ticket[1</w:t>
-      </w:r>
-      <w:r>
-        <w:rPr>
-          <w:rFonts w:cs="Arial"/>
-        </w:rPr>
-        <w:t>] = -1;</w:t>
+        <w:t>globalturn = ticket[1] + 1;</w:t>
+      </w:r>
+    </w:p>
+    <w:p>
+      <w:pPr>
+        <w:spacing w:after="0" w:line="240" w:lineRule="auto"/>
+        <w:jc w:val="both"/>
+        <w:rPr>
+          <w:rFonts w:cs="Arial"/>
+        </w:rPr>
+      </w:pPr>
+      <w:r>
+        <w:rPr>
+          <w:rFonts w:cs="Arial"/>
+        </w:rPr>
+        <w:t>ticket[1] = -1;</w:t>
       </w:r>
     </w:p>
     <w:p>
@@ -765,6 +744,7 @@
         <w:spacing w:after="0" w:line="240" w:lineRule="auto"/>
       </w:pPr>
       <w:r>
+        <w:lastRenderedPageBreak/>
         <w:t>CS.CS();</w:t>
       </w:r>
     </w:p>
@@ -792,6 +772,7 @@
         <w:spacing w:after="0" w:line="240" w:lineRule="auto"/>
       </w:pPr>
       <w:r>
+        <w:lastRenderedPageBreak/>
         <w:t>CS.CS();</w:t>
       </w:r>
     </w:p>
@@ -971,13 +952,7 @@
       </w:r>
       <w:r>
         <w:tab/>
-        <w:t>if( proc</w:t>
-      </w:r>
-      <w:r>
-        <w:t>s</w:t>
-      </w:r>
-      <w:r>
-        <w:t xml:space="preserve"> == 3) {</w:t>
+        <w:t>if( procs == 3) {</w:t>
       </w:r>
     </w:p>
     <w:p>
@@ -1438,7 +1413,6 @@
         <w:spacing w:after="0" w:line="240" w:lineRule="auto"/>
       </w:pPr>
       <w:r>
-        <w:lastRenderedPageBreak/>
         <w:tab/>
       </w:r>
       <w:r>
@@ -1863,6 +1837,7 @@
         <w:docPartUnique/>
       </w:docPartObj>
     </w:sdtPr>
+    <w:sdtEndPr/>
     <w:sdtContent>
       <w:sdt>
         <w:sdtPr>
@@ -1872,6 +1847,7 @@
             <w:docPartUnique/>
           </w:docPartObj>
         </w:sdtPr>
+        <w:sdtEndPr/>
         <w:sdtContent>
           <w:p>
             <w:pPr>
@@ -1912,7 +1888,7 @@
                 <w:bCs/>
                 <w:noProof/>
               </w:rPr>
-              <w:t>2</w:t>
+              <w:t>3</w:t>
             </w:r>
             <w:r>
               <w:rPr>

--- a/HW5/CSC611M_FernandezPobleteSanPedroTan_HW5_v1.docx
+++ b/HW5/CSC611M_FernandezPobleteSanPedroTan_HW5_v1.docx
@@ -39,7 +39,7 @@
           <v:shape id="_x0000_i1025" type="#_x0000_t75" style="width:46.5pt;height:46.5pt" o:ole="">
             <v:imagedata r:id="rId6" o:title=""/>
           </v:shape>
-          <o:OLEObject Type="Embed" ProgID="Unknown" ShapeID="_x0000_i1025" DrawAspect="Content" ObjectID="_1516975199" r:id="rId7"/>
+          <o:OLEObject Type="Embed" ProgID="Unknown" ShapeID="_x0000_i1025" DrawAspect="Content" ObjectID="_1516987086" r:id="rId7"/>
         </w:object>
       </w:r>
     </w:p>
@@ -362,360 +362,6 @@
         <w:rPr>
           <w:rFonts w:cs="Arial"/>
         </w:rPr>
-      </w:pPr>
-      <w:r>
-        <w:rPr>
-          <w:rFonts w:cs="Arial"/>
-        </w:rPr>
-        <w:t>P1</w:t>
-      </w:r>
-    </w:p>
-    <w:p>
-      <w:pPr>
-        <w:spacing w:after="0" w:line="240" w:lineRule="auto"/>
-        <w:jc w:val="both"/>
-        <w:rPr>
-          <w:rFonts w:cs="Arial"/>
-        </w:rPr>
-      </w:pPr>
-      <w:r>
-        <w:rPr>
-          <w:rFonts w:cs="Arial"/>
-        </w:rPr>
-        <w:t>ticket[0] = nextturn++;</w:t>
-      </w:r>
-    </w:p>
-    <w:p>
-      <w:pPr>
-        <w:spacing w:after="0" w:line="240" w:lineRule="auto"/>
-        <w:jc w:val="both"/>
-        <w:rPr>
-          <w:rFonts w:cs="Arial"/>
-        </w:rPr>
-      </w:pPr>
-      <w:r>
-        <w:rPr>
-          <w:rFonts w:cs="Arial"/>
-        </w:rPr>
-        <w:t>while(ticket[0] != globalturn);</w:t>
-      </w:r>
-    </w:p>
-    <w:p>
-      <w:pPr>
-        <w:spacing w:after="0" w:line="240" w:lineRule="auto"/>
-        <w:jc w:val="both"/>
-        <w:rPr>
-          <w:rFonts w:cs="Arial"/>
-        </w:rPr>
-      </w:pPr>
-      <w:r>
-        <w:rPr>
-          <w:rFonts w:cs="Arial"/>
-        </w:rPr>
-        <w:t>//CS</w:t>
-      </w:r>
-    </w:p>
-    <w:p>
-      <w:pPr>
-        <w:spacing w:after="0" w:line="240" w:lineRule="auto"/>
-        <w:jc w:val="both"/>
-        <w:rPr>
-          <w:rFonts w:cs="Arial"/>
-        </w:rPr>
-      </w:pPr>
-      <w:proofErr w:type="gramStart"/>
-      <w:r>
-        <w:rPr>
-          <w:rFonts w:cs="Arial"/>
-        </w:rPr>
-        <w:t>If(</w:t>
-      </w:r>
-      <w:proofErr w:type="gramEnd"/>
-      <w:r>
-        <w:rPr>
-          <w:rFonts w:cs="Arial"/>
-        </w:rPr>
-        <w:t>ticket[0] != ticket[1] ) {</w:t>
-      </w:r>
-    </w:p>
-    <w:p>
-      <w:pPr>
-        <w:spacing w:after="0" w:line="240" w:lineRule="auto"/>
-        <w:ind w:firstLine="720"/>
-        <w:jc w:val="both"/>
-        <w:rPr>
-          <w:rFonts w:cs="Arial"/>
-        </w:rPr>
-      </w:pPr>
-      <w:proofErr w:type="spellStart"/>
-      <w:proofErr w:type="gramStart"/>
-      <w:r>
-        <w:rPr>
-          <w:rFonts w:cs="Arial"/>
-        </w:rPr>
-        <w:t>globalturn</w:t>
-      </w:r>
-      <w:proofErr w:type="spellEnd"/>
-      <w:proofErr w:type="gramEnd"/>
-      <w:r>
-        <w:rPr>
-          <w:rFonts w:cs="Arial"/>
-        </w:rPr>
-        <w:t xml:space="preserve"> = ticket[0] + 1;</w:t>
-      </w:r>
-    </w:p>
-    <w:p>
-      <w:pPr>
-        <w:spacing w:after="0" w:line="240" w:lineRule="auto"/>
-        <w:jc w:val="both"/>
-        <w:rPr>
-          <w:rFonts w:cs="Arial"/>
-        </w:rPr>
-      </w:pPr>
-      <w:bookmarkStart w:id="0" w:name="_GoBack"/>
-      <w:bookmarkEnd w:id="0"/>
-      <w:r>
-        <w:rPr>
-          <w:rFonts w:cs="Arial"/>
-        </w:rPr>
-        <w:t>}</w:t>
-      </w:r>
-    </w:p>
-    <w:p>
-      <w:pPr>
-        <w:spacing w:after="0" w:line="240" w:lineRule="auto"/>
-        <w:jc w:val="both"/>
-        <w:rPr>
-          <w:rFonts w:cs="Arial"/>
-        </w:rPr>
-      </w:pPr>
-      <w:proofErr w:type="gramStart"/>
-      <w:r>
-        <w:rPr>
-          <w:rFonts w:cs="Arial"/>
-        </w:rPr>
-        <w:t>ticket[</w:t>
-      </w:r>
-      <w:proofErr w:type="gramEnd"/>
-      <w:r>
-        <w:rPr>
-          <w:rFonts w:cs="Arial"/>
-        </w:rPr>
-        <w:t>0] = -1;</w:t>
-      </w:r>
-    </w:p>
-    <w:p>
-      <w:pPr>
-        <w:spacing w:after="0" w:line="240" w:lineRule="auto"/>
-        <w:jc w:val="both"/>
-        <w:rPr>
-          <w:rFonts w:cs="Arial"/>
-          <w:b/>
-          <w:sz w:val="28"/>
-          <w:szCs w:val="28"/>
-        </w:rPr>
-      </w:pPr>
-    </w:p>
-    <w:p>
-      <w:pPr>
-        <w:spacing w:after="0" w:line="240" w:lineRule="auto"/>
-        <w:jc w:val="both"/>
-        <w:rPr>
-          <w:rFonts w:cs="Arial"/>
-        </w:rPr>
-      </w:pPr>
-      <w:r>
-        <w:rPr>
-          <w:rFonts w:cs="Arial"/>
-        </w:rPr>
-        <w:t>P2</w:t>
-      </w:r>
-    </w:p>
-    <w:p>
-      <w:pPr>
-        <w:spacing w:after="0" w:line="240" w:lineRule="auto"/>
-        <w:jc w:val="both"/>
-        <w:rPr>
-          <w:rFonts w:cs="Arial"/>
-        </w:rPr>
-      </w:pPr>
-      <w:r>
-        <w:rPr>
-          <w:rFonts w:cs="Arial"/>
-        </w:rPr>
-        <w:t>ticket[1] = nextturn++;</w:t>
-      </w:r>
-    </w:p>
-    <w:p>
-      <w:pPr>
-        <w:spacing w:after="0" w:line="240" w:lineRule="auto"/>
-        <w:jc w:val="both"/>
-        <w:rPr>
-          <w:rFonts w:cs="Arial"/>
-        </w:rPr>
-      </w:pPr>
-      <w:r>
-        <w:rPr>
-          <w:rFonts w:cs="Arial"/>
-        </w:rPr>
-        <w:t>while(ticket[1] != globalturn || ticket[1] == ticket[0]);</w:t>
-      </w:r>
-    </w:p>
-    <w:p>
-      <w:pPr>
-        <w:spacing w:after="0" w:line="240" w:lineRule="auto"/>
-        <w:jc w:val="both"/>
-        <w:rPr>
-          <w:rFonts w:cs="Arial"/>
-        </w:rPr>
-      </w:pPr>
-      <w:r>
-        <w:rPr>
-          <w:rFonts w:cs="Arial"/>
-        </w:rPr>
-        <w:t>//CS</w:t>
-      </w:r>
-    </w:p>
-    <w:p>
-      <w:pPr>
-        <w:spacing w:after="0" w:line="240" w:lineRule="auto"/>
-        <w:jc w:val="both"/>
-        <w:rPr>
-          <w:rFonts w:cs="Arial"/>
-        </w:rPr>
-      </w:pPr>
-      <w:r>
-        <w:rPr>
-          <w:rFonts w:cs="Arial"/>
-        </w:rPr>
-        <w:t>globalturn = ticket[1] + 1;</w:t>
-      </w:r>
-    </w:p>
-    <w:p>
-      <w:pPr>
-        <w:spacing w:after="0" w:line="240" w:lineRule="auto"/>
-        <w:jc w:val="both"/>
-        <w:rPr>
-          <w:rFonts w:cs="Arial"/>
-        </w:rPr>
-      </w:pPr>
-      <w:r>
-        <w:rPr>
-          <w:rFonts w:cs="Arial"/>
-        </w:rPr>
-        <w:t>ticket[1] = -1;</w:t>
-      </w:r>
-    </w:p>
-    <w:p>
-      <w:pPr>
-        <w:spacing w:after="0" w:line="240" w:lineRule="auto"/>
-        <w:jc w:val="both"/>
-        <w:rPr>
-          <w:rFonts w:cs="Arial"/>
-          <w:b/>
-          <w:sz w:val="28"/>
-          <w:szCs w:val="28"/>
-        </w:rPr>
-      </w:pPr>
-    </w:p>
-    <w:p>
-      <w:pPr>
-        <w:spacing w:after="0" w:line="240" w:lineRule="auto"/>
-        <w:jc w:val="both"/>
-        <w:rPr>
-          <w:rFonts w:cs="Arial"/>
-          <w:b/>
-          <w:sz w:val="28"/>
-          <w:szCs w:val="28"/>
-        </w:rPr>
-      </w:pPr>
-      <w:r>
-        <w:rPr>
-          <w:rFonts w:cs="Arial"/>
-          <w:b/>
-          <w:sz w:val="28"/>
-          <w:szCs w:val="28"/>
-        </w:rPr>
-        <w:t>Critical Section Problem</w:t>
-      </w:r>
-    </w:p>
-    <w:p>
-      <w:pPr>
-        <w:spacing w:after="0" w:line="240" w:lineRule="auto"/>
-        <w:jc w:val="both"/>
-        <w:rPr>
-          <w:rFonts w:cs="Arial"/>
-        </w:rPr>
-      </w:pPr>
-    </w:p>
-    <w:p>
-      <w:pPr>
-        <w:spacing w:after="0" w:line="240" w:lineRule="auto"/>
-      </w:pPr>
-      <w:r>
-        <w:t>Monitor CS {</w:t>
-      </w:r>
-    </w:p>
-    <w:p>
-      <w:pPr>
-        <w:spacing w:after="0" w:line="240" w:lineRule="auto"/>
-      </w:pPr>
-      <w:r>
-        <w:tab/>
-        <w:t>initialization_code() {}</w:t>
-      </w:r>
-    </w:p>
-    <w:p>
-      <w:pPr>
-        <w:spacing w:after="0" w:line="240" w:lineRule="auto"/>
-      </w:pPr>
-    </w:p>
-    <w:p>
-      <w:pPr>
-        <w:spacing w:after="0" w:line="240" w:lineRule="auto"/>
-      </w:pPr>
-      <w:r>
-        <w:tab/>
-        <w:t>void CS() {</w:t>
-      </w:r>
-    </w:p>
-    <w:p>
-      <w:pPr>
-        <w:spacing w:after="0" w:line="240" w:lineRule="auto"/>
-      </w:pPr>
-      <w:r>
-        <w:tab/>
-      </w:r>
-      <w:r>
-        <w:tab/>
-        <w:t>//do CS</w:t>
-      </w:r>
-    </w:p>
-    <w:p>
-      <w:pPr>
-        <w:spacing w:after="0" w:line="240" w:lineRule="auto"/>
-      </w:pPr>
-      <w:r>
-        <w:tab/>
-        <w:t>}</w:t>
-      </w:r>
-    </w:p>
-    <w:p>
-      <w:pPr>
-        <w:spacing w:after="0" w:line="240" w:lineRule="auto"/>
-      </w:pPr>
-      <w:r>
-        <w:t>}</w:t>
-      </w:r>
-    </w:p>
-    <w:p>
-      <w:pPr>
-        <w:spacing w:after="0" w:line="240" w:lineRule="auto"/>
-      </w:pPr>
-    </w:p>
-    <w:p>
-      <w:pPr>
-        <w:spacing w:after="0" w:line="240" w:lineRule="auto"/>
         <w:sectPr>
           <w:footerReference w:type="default" r:id="rId8"/>
           <w:pgSz w:w="12240" w:h="15840"/>
@@ -728,8 +374,15 @@
     <w:p>
       <w:pPr>
         <w:spacing w:after="0" w:line="240" w:lineRule="auto"/>
-      </w:pPr>
-      <w:r>
+        <w:jc w:val="both"/>
+        <w:rPr>
+          <w:rFonts w:cs="Arial"/>
+        </w:rPr>
+      </w:pPr>
+      <w:r>
+        <w:rPr>
+          <w:rFonts w:cs="Arial"/>
+        </w:rPr>
         <w:lastRenderedPageBreak/>
         <w:t>P1</w:t>
       </w:r>
@@ -737,27 +390,158 @@
     <w:p>
       <w:pPr>
         <w:spacing w:after="0" w:line="240" w:lineRule="auto"/>
-      </w:pPr>
-    </w:p>
-    <w:p>
-      <w:pPr>
-        <w:spacing w:after="0" w:line="240" w:lineRule="auto"/>
-      </w:pPr>
-      <w:r>
-        <w:lastRenderedPageBreak/>
-        <w:t>CS.CS();</w:t>
-      </w:r>
-    </w:p>
-    <w:p>
-      <w:pPr>
-        <w:spacing w:after="0" w:line="240" w:lineRule="auto"/>
-      </w:pPr>
-    </w:p>
-    <w:p>
-      <w:pPr>
-        <w:spacing w:after="0" w:line="240" w:lineRule="auto"/>
-      </w:pPr>
-      <w:r>
+        <w:jc w:val="both"/>
+        <w:rPr>
+          <w:rFonts w:cs="Arial"/>
+        </w:rPr>
+      </w:pPr>
+      <w:r>
+        <w:rPr>
+          <w:rFonts w:cs="Arial"/>
+        </w:rPr>
+        <w:t>ticket[0] = nextturn++;</w:t>
+      </w:r>
+    </w:p>
+    <w:p>
+      <w:pPr>
+        <w:spacing w:after="0" w:line="240" w:lineRule="auto"/>
+        <w:jc w:val="both"/>
+        <w:rPr>
+          <w:rFonts w:cs="Arial"/>
+        </w:rPr>
+      </w:pPr>
+      <w:r>
+        <w:rPr>
+          <w:rFonts w:cs="Arial"/>
+        </w:rPr>
+        <w:t>while(ticket[0] != globalturn);</w:t>
+      </w:r>
+    </w:p>
+    <w:p>
+      <w:pPr>
+        <w:spacing w:after="0" w:line="240" w:lineRule="auto"/>
+        <w:jc w:val="both"/>
+        <w:rPr>
+          <w:rFonts w:cs="Arial"/>
+        </w:rPr>
+      </w:pPr>
+      <w:r>
+        <w:rPr>
+          <w:rFonts w:cs="Arial"/>
+        </w:rPr>
+        <w:t>//CS</w:t>
+      </w:r>
+    </w:p>
+    <w:p>
+      <w:pPr>
+        <w:spacing w:after="0" w:line="240" w:lineRule="auto"/>
+        <w:jc w:val="both"/>
+        <w:rPr>
+          <w:rFonts w:cs="Arial"/>
+        </w:rPr>
+      </w:pPr>
+      <w:proofErr w:type="gramStart"/>
+      <w:r>
+        <w:rPr>
+          <w:rFonts w:cs="Arial"/>
+        </w:rPr>
+        <w:t>If(</w:t>
+      </w:r>
+      <w:proofErr w:type="gramEnd"/>
+      <w:r>
+        <w:rPr>
+          <w:rFonts w:cs="Arial"/>
+        </w:rPr>
+        <w:t>ticket[0] != ticket[1] ) {</w:t>
+      </w:r>
+    </w:p>
+    <w:p>
+      <w:pPr>
+        <w:spacing w:after="0" w:line="240" w:lineRule="auto"/>
+        <w:ind w:firstLine="720"/>
+        <w:jc w:val="both"/>
+        <w:rPr>
+          <w:rFonts w:cs="Arial"/>
+        </w:rPr>
+      </w:pPr>
+      <w:proofErr w:type="spellStart"/>
+      <w:proofErr w:type="gramStart"/>
+      <w:r>
+        <w:rPr>
+          <w:rFonts w:cs="Arial"/>
+        </w:rPr>
+        <w:t>globalturn</w:t>
+      </w:r>
+      <w:proofErr w:type="spellEnd"/>
+      <w:proofErr w:type="gramEnd"/>
+      <w:r>
+        <w:rPr>
+          <w:rFonts w:cs="Arial"/>
+        </w:rPr>
+        <w:t xml:space="preserve"> = ticket[0] + 1;</w:t>
+      </w:r>
+    </w:p>
+    <w:p>
+      <w:pPr>
+        <w:spacing w:after="0" w:line="240" w:lineRule="auto"/>
+        <w:jc w:val="both"/>
+        <w:rPr>
+          <w:rFonts w:cs="Arial"/>
+        </w:rPr>
+      </w:pPr>
+      <w:r>
+        <w:rPr>
+          <w:rFonts w:cs="Arial"/>
+        </w:rPr>
+        <w:t>}</w:t>
+      </w:r>
+    </w:p>
+    <w:p>
+      <w:pPr>
+        <w:spacing w:after="0" w:line="240" w:lineRule="auto"/>
+        <w:jc w:val="both"/>
+        <w:rPr>
+          <w:rFonts w:cs="Arial"/>
+        </w:rPr>
+      </w:pPr>
+      <w:proofErr w:type="gramStart"/>
+      <w:r>
+        <w:rPr>
+          <w:rFonts w:cs="Arial"/>
+        </w:rPr>
+        <w:t>ticket[</w:t>
+      </w:r>
+      <w:proofErr w:type="gramEnd"/>
+      <w:r>
+        <w:rPr>
+          <w:rFonts w:cs="Arial"/>
+        </w:rPr>
+        <w:t>0] = -1;</w:t>
+      </w:r>
+      <w:bookmarkStart w:id="0" w:name="_GoBack"/>
+      <w:bookmarkEnd w:id="0"/>
+    </w:p>
+    <w:p>
+      <w:pPr>
+        <w:spacing w:after="0" w:line="240" w:lineRule="auto"/>
+        <w:jc w:val="both"/>
+        <w:rPr>
+          <w:rFonts w:cs="Arial"/>
+        </w:rPr>
+      </w:pPr>
+    </w:p>
+    <w:p>
+      <w:pPr>
+        <w:spacing w:after="0" w:line="240" w:lineRule="auto"/>
+        <w:jc w:val="both"/>
+        <w:rPr>
+          <w:rFonts w:cs="Arial"/>
+        </w:rPr>
+      </w:pPr>
+      <w:r>
+        <w:rPr>
+          <w:rFonts w:cs="Arial"/>
+        </w:rPr>
         <w:lastRenderedPageBreak/>
         <w:t>P2</w:t>
       </w:r>
@@ -765,20 +549,100 @@
     <w:p>
       <w:pPr>
         <w:spacing w:after="0" w:line="240" w:lineRule="auto"/>
-      </w:pPr>
-    </w:p>
-    <w:p>
-      <w:pPr>
-        <w:spacing w:after="0" w:line="240" w:lineRule="auto"/>
-      </w:pPr>
-      <w:r>
-        <w:lastRenderedPageBreak/>
-        <w:t>CS.CS();</w:t>
-      </w:r>
-    </w:p>
-    <w:p>
-      <w:pPr>
-        <w:spacing w:after="0" w:line="240" w:lineRule="auto"/>
+        <w:jc w:val="both"/>
+        <w:rPr>
+          <w:rFonts w:cs="Arial"/>
+        </w:rPr>
+      </w:pPr>
+      <w:r>
+        <w:rPr>
+          <w:rFonts w:cs="Arial"/>
+        </w:rPr>
+        <w:t>ticket[1] = nextturn++;</w:t>
+      </w:r>
+    </w:p>
+    <w:p>
+      <w:pPr>
+        <w:spacing w:after="0" w:line="240" w:lineRule="auto"/>
+        <w:jc w:val="both"/>
+        <w:rPr>
+          <w:rFonts w:cs="Arial"/>
+        </w:rPr>
+      </w:pPr>
+      <w:r>
+        <w:rPr>
+          <w:rFonts w:cs="Arial"/>
+        </w:rPr>
+        <w:t>while(ticket[1] != globalturn || ticket[1] == ticket[0]);</w:t>
+      </w:r>
+    </w:p>
+    <w:p>
+      <w:pPr>
+        <w:spacing w:after="0" w:line="240" w:lineRule="auto"/>
+        <w:jc w:val="both"/>
+        <w:rPr>
+          <w:rFonts w:cs="Arial"/>
+        </w:rPr>
+      </w:pPr>
+      <w:r>
+        <w:rPr>
+          <w:rFonts w:cs="Arial"/>
+        </w:rPr>
+        <w:t>//CS</w:t>
+      </w:r>
+    </w:p>
+    <w:p>
+      <w:pPr>
+        <w:spacing w:after="0" w:line="240" w:lineRule="auto"/>
+        <w:jc w:val="both"/>
+        <w:rPr>
+          <w:rFonts w:cs="Arial"/>
+        </w:rPr>
+      </w:pPr>
+      <w:r>
+        <w:rPr>
+          <w:rFonts w:cs="Arial"/>
+        </w:rPr>
+        <w:t>globalturn = ticket[1] + 1;</w:t>
+      </w:r>
+    </w:p>
+    <w:p>
+      <w:pPr>
+        <w:spacing w:after="0" w:line="240" w:lineRule="auto"/>
+        <w:jc w:val="both"/>
+        <w:rPr>
+          <w:rFonts w:cs="Arial"/>
+        </w:rPr>
+      </w:pPr>
+      <w:r>
+        <w:rPr>
+          <w:rFonts w:cs="Arial"/>
+        </w:rPr>
+        <w:t>ticket[1] = -1;</w:t>
+      </w:r>
+    </w:p>
+    <w:p>
+      <w:pPr>
+        <w:spacing w:after="0" w:line="240" w:lineRule="auto"/>
+        <w:jc w:val="both"/>
+        <w:rPr>
+          <w:rFonts w:cs="Arial"/>
+          <w:b/>
+          <w:sz w:val="28"/>
+          <w:szCs w:val="28"/>
+        </w:rPr>
+      </w:pPr>
+    </w:p>
+    <w:p>
+      <w:pPr>
+        <w:spacing w:after="0" w:line="240" w:lineRule="auto"/>
+        <w:jc w:val="both"/>
+        <w:rPr>
+          <w:rFonts w:cs="Arial"/>
+          <w:b/>
+          <w:sz w:val="28"/>
+          <w:szCs w:val="28"/>
+        </w:rPr>
         <w:sectPr>
           <w:type w:val="continuous"/>
           <w:pgSz w:w="12240" w:h="15840"/>
@@ -791,270 +655,86 @@
     <w:p>
       <w:pPr>
         <w:spacing w:after="0" w:line="240" w:lineRule="auto"/>
-      </w:pPr>
-    </w:p>
-    <w:p>
-      <w:pPr>
-        <w:spacing w:after="0" w:line="240" w:lineRule="auto"/>
-        <w:rPr>
+        <w:jc w:val="both"/>
+        <w:rPr>
+          <w:rFonts w:cs="Arial"/>
           <w:b/>
           <w:sz w:val="28"/>
           <w:szCs w:val="28"/>
         </w:rPr>
       </w:pPr>
-      <w:r>
-        <w:rPr>
+    </w:p>
+    <w:p>
+      <w:pPr>
+        <w:spacing w:after="0" w:line="240" w:lineRule="auto"/>
+        <w:jc w:val="both"/>
+        <w:rPr>
+          <w:rFonts w:cs="Arial"/>
           <w:b/>
           <w:sz w:val="28"/>
           <w:szCs w:val="28"/>
         </w:rPr>
-        <w:t>Barrier Sync</w:t>
-      </w:r>
-    </w:p>
-    <w:p>
-      <w:pPr>
-        <w:spacing w:after="0" w:line="240" w:lineRule="auto"/>
-      </w:pPr>
-    </w:p>
-    <w:p>
-      <w:pPr>
-        <w:spacing w:after="0" w:line="240" w:lineRule="auto"/>
-      </w:pPr>
-    </w:p>
-    <w:p>
-      <w:pPr>
-        <w:spacing w:after="0" w:line="240" w:lineRule="auto"/>
-      </w:pPr>
-      <w:r>
-        <w:t>Monitor BarrierSync {</w:t>
-      </w:r>
-    </w:p>
-    <w:p>
-      <w:pPr>
-        <w:spacing w:after="0" w:line="240" w:lineRule="auto"/>
-      </w:pPr>
-      <w:r>
-        <w:tab/>
-        <w:t>Condition allSync[3];</w:t>
-      </w:r>
-    </w:p>
-    <w:p>
-      <w:pPr>
-        <w:spacing w:after="0" w:line="240" w:lineRule="auto"/>
-      </w:pPr>
-      <w:r>
-        <w:tab/>
-        <w:t>int procs;</w:t>
-      </w:r>
-    </w:p>
-    <w:p>
-      <w:pPr>
-        <w:spacing w:after="0" w:line="240" w:lineRule="auto"/>
-      </w:pPr>
-    </w:p>
-    <w:p>
-      <w:pPr>
-        <w:spacing w:after="0" w:line="240" w:lineRule="auto"/>
-      </w:pPr>
-      <w:r>
-        <w:tab/>
-        <w:t>initialization_code() {</w:t>
-      </w:r>
-    </w:p>
-    <w:p>
-      <w:pPr>
-        <w:spacing w:after="0" w:line="240" w:lineRule="auto"/>
-      </w:pPr>
-      <w:r>
-        <w:tab/>
-      </w:r>
-      <w:r>
-        <w:tab/>
-        <w:t xml:space="preserve">reset(); </w:t>
-      </w:r>
-    </w:p>
-    <w:p>
-      <w:pPr>
-        <w:spacing w:after="0" w:line="240" w:lineRule="auto"/>
-      </w:pPr>
-      <w:r>
-        <w:tab/>
-        <w:t>}</w:t>
-      </w:r>
-    </w:p>
-    <w:p>
-      <w:pPr>
-        <w:spacing w:after="0" w:line="240" w:lineRule="auto"/>
-      </w:pPr>
-    </w:p>
-    <w:p>
-      <w:pPr>
-        <w:spacing w:after="0" w:line="240" w:lineRule="auto"/>
-      </w:pPr>
-      <w:r>
-        <w:tab/>
-        <w:t>void reset() {</w:t>
-      </w:r>
-    </w:p>
-    <w:p>
-      <w:pPr>
-        <w:spacing w:after="0" w:line="240" w:lineRule="auto"/>
-      </w:pPr>
-      <w:r>
-        <w:tab/>
-      </w:r>
-      <w:r>
-        <w:tab/>
-        <w:t>procs = 0;</w:t>
-      </w:r>
-    </w:p>
-    <w:p>
-      <w:pPr>
-        <w:spacing w:after="0" w:line="240" w:lineRule="auto"/>
-      </w:pPr>
-      <w:r>
-        <w:tab/>
-        <w:t>}</w:t>
-      </w:r>
-    </w:p>
-    <w:p>
-      <w:pPr>
-        <w:spacing w:after="0" w:line="240" w:lineRule="auto"/>
-      </w:pPr>
-    </w:p>
-    <w:p>
-      <w:pPr>
-        <w:spacing w:after="0" w:line="240" w:lineRule="auto"/>
-      </w:pPr>
-      <w:r>
-        <w:tab/>
-        <w:t>void update(int i) {</w:t>
-      </w:r>
-    </w:p>
-    <w:p>
-      <w:pPr>
-        <w:spacing w:after="0" w:line="240" w:lineRule="auto"/>
-      </w:pPr>
-      <w:r>
-        <w:tab/>
-      </w:r>
-      <w:r>
-        <w:tab/>
-        <w:t>procs++;</w:t>
-      </w:r>
-    </w:p>
-    <w:p>
-      <w:pPr>
-        <w:spacing w:after="0" w:line="240" w:lineRule="auto"/>
-      </w:pPr>
-      <w:r>
-        <w:tab/>
-      </w:r>
-      <w:r>
-        <w:tab/>
-        <w:t>if( procs == 3) {</w:t>
-      </w:r>
-    </w:p>
-    <w:p>
-      <w:pPr>
-        <w:spacing w:after="0" w:line="240" w:lineRule="auto"/>
-      </w:pPr>
-      <w:r>
-        <w:tab/>
-      </w:r>
-      <w:r>
-        <w:tab/>
-      </w:r>
-      <w:r>
-        <w:tab/>
-        <w:t>for(int i = 0; i &lt; 3; i++) {</w:t>
-      </w:r>
-    </w:p>
-    <w:p>
-      <w:pPr>
-        <w:spacing w:after="0" w:line="240" w:lineRule="auto"/>
-      </w:pPr>
-      <w:r>
-        <w:tab/>
-      </w:r>
-      <w:r>
-        <w:tab/>
-      </w:r>
-      <w:r>
-        <w:tab/>
-      </w:r>
-      <w:r>
-        <w:tab/>
-        <w:t>allSync[i].signal();</w:t>
-      </w:r>
-    </w:p>
-    <w:p>
-      <w:pPr>
-        <w:spacing w:after="0" w:line="240" w:lineRule="auto"/>
-      </w:pPr>
-      <w:r>
-        <w:tab/>
-      </w:r>
-      <w:r>
-        <w:tab/>
-      </w:r>
-      <w:r>
-        <w:tab/>
-        <w:t>}</w:t>
-      </w:r>
-    </w:p>
-    <w:p>
-      <w:pPr>
-        <w:spacing w:after="0" w:line="240" w:lineRule="auto"/>
-      </w:pPr>
-      <w:r>
-        <w:tab/>
-      </w:r>
-      <w:r>
-        <w:tab/>
-      </w:r>
-      <w:r>
-        <w:tab/>
-        <w:t>reset();</w:t>
-      </w:r>
-    </w:p>
-    <w:p>
-      <w:pPr>
-        <w:spacing w:after="0" w:line="240" w:lineRule="auto"/>
-      </w:pPr>
-      <w:r>
-        <w:tab/>
-      </w:r>
-      <w:r>
-        <w:tab/>
-        <w:t>} else {</w:t>
-      </w:r>
-    </w:p>
-    <w:p>
-      <w:pPr>
-        <w:spacing w:after="0" w:line="240" w:lineRule="auto"/>
-      </w:pPr>
-      <w:r>
-        <w:tab/>
-      </w:r>
-      <w:r>
-        <w:tab/>
-      </w:r>
-      <w:r>
-        <w:tab/>
-        <w:t>allSync[i].wait();</w:t>
-      </w:r>
-    </w:p>
-    <w:p>
-      <w:pPr>
-        <w:spacing w:after="0" w:line="240" w:lineRule="auto"/>
-      </w:pPr>
-      <w:r>
-        <w:tab/>
-      </w:r>
-      <w:r>
-        <w:tab/>
-        <w:t>}</w:t>
+      </w:pPr>
+      <w:r>
+        <w:rPr>
+          <w:rFonts w:cs="Arial"/>
+          <w:b/>
+          <w:sz w:val="28"/>
+          <w:szCs w:val="28"/>
+        </w:rPr>
+        <w:t>Critical Section Problem</w:t>
+      </w:r>
+    </w:p>
+    <w:p>
+      <w:pPr>
+        <w:spacing w:after="0" w:line="240" w:lineRule="auto"/>
+        <w:jc w:val="both"/>
+        <w:rPr>
+          <w:rFonts w:cs="Arial"/>
+        </w:rPr>
+      </w:pPr>
+    </w:p>
+    <w:p>
+      <w:pPr>
+        <w:spacing w:after="0" w:line="240" w:lineRule="auto"/>
+      </w:pPr>
+      <w:r>
+        <w:t>Monitor CS {</w:t>
+      </w:r>
+    </w:p>
+    <w:p>
+      <w:pPr>
+        <w:spacing w:after="0" w:line="240" w:lineRule="auto"/>
+      </w:pPr>
+      <w:r>
+        <w:tab/>
+        <w:t>initialization_code() {}</w:t>
+      </w:r>
+    </w:p>
+    <w:p>
+      <w:pPr>
+        <w:spacing w:after="0" w:line="240" w:lineRule="auto"/>
+      </w:pPr>
+    </w:p>
+    <w:p>
+      <w:pPr>
+        <w:spacing w:after="0" w:line="240" w:lineRule="auto"/>
+      </w:pPr>
+      <w:r>
+        <w:tab/>
+        <w:t>void CS() {</w:t>
+      </w:r>
+    </w:p>
+    <w:p>
+      <w:pPr>
+        <w:spacing w:after="0" w:line="240" w:lineRule="auto"/>
+      </w:pPr>
+      <w:r>
+        <w:tab/>
+      </w:r>
+      <w:r>
+        <w:tab/>
+        <w:t>//do CS</w:t>
       </w:r>
     </w:p>
     <w:p>
@@ -1110,6 +790,371 @@
         <w:spacing w:after="0" w:line="240" w:lineRule="auto"/>
       </w:pPr>
       <w:r>
+        <w:t>CS.CS();</w:t>
+      </w:r>
+    </w:p>
+    <w:p>
+      <w:pPr>
+        <w:spacing w:after="0" w:line="240" w:lineRule="auto"/>
+      </w:pPr>
+    </w:p>
+    <w:p>
+      <w:pPr>
+        <w:spacing w:after="0" w:line="240" w:lineRule="auto"/>
+      </w:pPr>
+      <w:r>
+        <w:lastRenderedPageBreak/>
+        <w:t>P2</w:t>
+      </w:r>
+    </w:p>
+    <w:p>
+      <w:pPr>
+        <w:spacing w:after="0" w:line="240" w:lineRule="auto"/>
+      </w:pPr>
+    </w:p>
+    <w:p>
+      <w:pPr>
+        <w:spacing w:after="0" w:line="240" w:lineRule="auto"/>
+      </w:pPr>
+      <w:r>
+        <w:t>CS.CS();</w:t>
+      </w:r>
+    </w:p>
+    <w:p>
+      <w:pPr>
+        <w:spacing w:after="0" w:line="240" w:lineRule="auto"/>
+        <w:sectPr>
+          <w:type w:val="continuous"/>
+          <w:pgSz w:w="12240" w:h="15840"/>
+          <w:pgMar w:top="720" w:right="720" w:bottom="720" w:left="720" w:header="720" w:footer="720" w:gutter="0"/>
+          <w:cols w:num="2" w:space="720"/>
+          <w:docGrid w:linePitch="360"/>
+        </w:sectPr>
+      </w:pPr>
+    </w:p>
+    <w:p>
+      <w:pPr>
+        <w:spacing w:after="0" w:line="240" w:lineRule="auto"/>
+      </w:pPr>
+    </w:p>
+    <w:p>
+      <w:pPr>
+        <w:spacing w:after="0" w:line="240" w:lineRule="auto"/>
+        <w:rPr>
+          <w:b/>
+          <w:sz w:val="28"/>
+          <w:szCs w:val="28"/>
+        </w:rPr>
+      </w:pPr>
+      <w:r>
+        <w:rPr>
+          <w:b/>
+          <w:sz w:val="28"/>
+          <w:szCs w:val="28"/>
+        </w:rPr>
+        <w:t>Barrier Sync</w:t>
+      </w:r>
+    </w:p>
+    <w:p>
+      <w:pPr>
+        <w:spacing w:after="0" w:line="240" w:lineRule="auto"/>
+      </w:pPr>
+    </w:p>
+    <w:p>
+      <w:pPr>
+        <w:spacing w:after="0" w:line="240" w:lineRule="auto"/>
+      </w:pPr>
+    </w:p>
+    <w:p>
+      <w:pPr>
+        <w:spacing w:after="0" w:line="240" w:lineRule="auto"/>
+      </w:pPr>
+      <w:r>
+        <w:lastRenderedPageBreak/>
+        <w:t>Monitor BarrierSync {</w:t>
+      </w:r>
+    </w:p>
+    <w:p>
+      <w:pPr>
+        <w:spacing w:after="0" w:line="240" w:lineRule="auto"/>
+      </w:pPr>
+      <w:r>
+        <w:tab/>
+        <w:t>Condition allSync[3];</w:t>
+      </w:r>
+    </w:p>
+    <w:p>
+      <w:pPr>
+        <w:spacing w:after="0" w:line="240" w:lineRule="auto"/>
+      </w:pPr>
+      <w:r>
+        <w:tab/>
+        <w:t>int procs;</w:t>
+      </w:r>
+    </w:p>
+    <w:p>
+      <w:pPr>
+        <w:spacing w:after="0" w:line="240" w:lineRule="auto"/>
+      </w:pPr>
+    </w:p>
+    <w:p>
+      <w:pPr>
+        <w:spacing w:after="0" w:line="240" w:lineRule="auto"/>
+      </w:pPr>
+      <w:r>
+        <w:tab/>
+        <w:t>initialization_code() {</w:t>
+      </w:r>
+    </w:p>
+    <w:p>
+      <w:pPr>
+        <w:spacing w:after="0" w:line="240" w:lineRule="auto"/>
+      </w:pPr>
+      <w:r>
+        <w:tab/>
+      </w:r>
+      <w:r>
+        <w:tab/>
+        <w:t xml:space="preserve">reset(); </w:t>
+      </w:r>
+    </w:p>
+    <w:p>
+      <w:pPr>
+        <w:spacing w:after="0" w:line="240" w:lineRule="auto"/>
+      </w:pPr>
+      <w:r>
+        <w:tab/>
+        <w:t>}</w:t>
+      </w:r>
+    </w:p>
+    <w:p>
+      <w:pPr>
+        <w:spacing w:after="0" w:line="240" w:lineRule="auto"/>
+      </w:pPr>
+    </w:p>
+    <w:p>
+      <w:pPr>
+        <w:spacing w:after="0" w:line="240" w:lineRule="auto"/>
+      </w:pPr>
+      <w:r>
+        <w:tab/>
+        <w:t>void reset() {</w:t>
+      </w:r>
+    </w:p>
+    <w:p>
+      <w:pPr>
+        <w:spacing w:after="0" w:line="240" w:lineRule="auto"/>
+      </w:pPr>
+      <w:r>
+        <w:tab/>
+      </w:r>
+      <w:r>
+        <w:tab/>
+        <w:t>procs = 0;</w:t>
+      </w:r>
+    </w:p>
+    <w:p>
+      <w:pPr>
+        <w:spacing w:after="0" w:line="240" w:lineRule="auto"/>
+      </w:pPr>
+      <w:r>
+        <w:tab/>
+        <w:t>}</w:t>
+      </w:r>
+    </w:p>
+    <w:p>
+      <w:pPr>
+        <w:spacing w:after="0" w:line="240" w:lineRule="auto"/>
+      </w:pPr>
+    </w:p>
+    <w:p>
+      <w:pPr>
+        <w:spacing w:after="0" w:line="240" w:lineRule="auto"/>
+      </w:pPr>
+      <w:r>
+        <w:tab/>
+        <w:t>void update(int i) {</w:t>
+      </w:r>
+    </w:p>
+    <w:p>
+      <w:pPr>
+        <w:spacing w:after="0" w:line="240" w:lineRule="auto"/>
+      </w:pPr>
+      <w:r>
+        <w:tab/>
+      </w:r>
+      <w:r>
+        <w:tab/>
+        <w:t>procs++;</w:t>
+      </w:r>
+    </w:p>
+    <w:p>
+      <w:pPr>
+        <w:spacing w:after="0" w:line="240" w:lineRule="auto"/>
+      </w:pPr>
+      <w:r>
+        <w:tab/>
+      </w:r>
+      <w:r>
+        <w:tab/>
+        <w:t>if( procs == 3) {</w:t>
+      </w:r>
+    </w:p>
+    <w:p>
+      <w:pPr>
+        <w:spacing w:after="0" w:line="240" w:lineRule="auto"/>
+      </w:pPr>
+      <w:r>
+        <w:tab/>
+      </w:r>
+      <w:r>
+        <w:tab/>
+      </w:r>
+      <w:r>
+        <w:tab/>
+        <w:t>for(int i = 0; i &lt; 3; i++) {</w:t>
+      </w:r>
+    </w:p>
+    <w:p>
+      <w:pPr>
+        <w:spacing w:after="0" w:line="240" w:lineRule="auto"/>
+      </w:pPr>
+      <w:r>
+        <w:tab/>
+      </w:r>
+      <w:r>
+        <w:tab/>
+      </w:r>
+      <w:r>
+        <w:tab/>
+      </w:r>
+      <w:r>
+        <w:tab/>
+        <w:t>allSync[i].signal();</w:t>
+      </w:r>
+    </w:p>
+    <w:p>
+      <w:pPr>
+        <w:spacing w:after="0" w:line="240" w:lineRule="auto"/>
+      </w:pPr>
+      <w:r>
+        <w:tab/>
+      </w:r>
+      <w:r>
+        <w:tab/>
+      </w:r>
+      <w:r>
+        <w:tab/>
+        <w:t>}</w:t>
+      </w:r>
+    </w:p>
+    <w:p>
+      <w:pPr>
+        <w:spacing w:after="0" w:line="240" w:lineRule="auto"/>
+      </w:pPr>
+      <w:r>
+        <w:tab/>
+      </w:r>
+      <w:r>
+        <w:tab/>
+      </w:r>
+      <w:r>
+        <w:tab/>
+        <w:t>reset();</w:t>
+      </w:r>
+    </w:p>
+    <w:p>
+      <w:pPr>
+        <w:spacing w:after="0" w:line="240" w:lineRule="auto"/>
+      </w:pPr>
+      <w:r>
+        <w:tab/>
+      </w:r>
+      <w:r>
+        <w:tab/>
+        <w:t>} else {</w:t>
+      </w:r>
+    </w:p>
+    <w:p>
+      <w:pPr>
+        <w:spacing w:after="0" w:line="240" w:lineRule="auto"/>
+      </w:pPr>
+      <w:r>
+        <w:tab/>
+      </w:r>
+      <w:r>
+        <w:tab/>
+      </w:r>
+      <w:r>
+        <w:tab/>
+        <w:t>allSync[i].wait();</w:t>
+      </w:r>
+    </w:p>
+    <w:p>
+      <w:pPr>
+        <w:spacing w:after="0" w:line="240" w:lineRule="auto"/>
+      </w:pPr>
+      <w:r>
+        <w:tab/>
+      </w:r>
+      <w:r>
+        <w:tab/>
+        <w:t>}</w:t>
+      </w:r>
+    </w:p>
+    <w:p>
+      <w:pPr>
+        <w:spacing w:after="0" w:line="240" w:lineRule="auto"/>
+      </w:pPr>
+      <w:r>
+        <w:tab/>
+        <w:t>}</w:t>
+      </w:r>
+    </w:p>
+    <w:p>
+      <w:pPr>
+        <w:spacing w:after="0" w:line="240" w:lineRule="auto"/>
+      </w:pPr>
+      <w:r>
+        <w:t>}</w:t>
+      </w:r>
+    </w:p>
+    <w:p>
+      <w:pPr>
+        <w:spacing w:after="0" w:line="240" w:lineRule="auto"/>
+      </w:pPr>
+    </w:p>
+    <w:p>
+      <w:pPr>
+        <w:spacing w:after="0" w:line="240" w:lineRule="auto"/>
+        <w:sectPr>
+          <w:type w:val="continuous"/>
+          <w:pgSz w:w="12240" w:h="15840"/>
+          <w:pgMar w:top="720" w:right="720" w:bottom="720" w:left="720" w:header="720" w:footer="720" w:gutter="0"/>
+          <w:cols w:space="720"/>
+          <w:docGrid w:linePitch="360"/>
+        </w:sectPr>
+      </w:pPr>
+    </w:p>
+    <w:p>
+      <w:pPr>
+        <w:spacing w:after="0" w:line="240" w:lineRule="auto"/>
+      </w:pPr>
+      <w:r>
+        <w:lastRenderedPageBreak/>
+        <w:t>P1</w:t>
+      </w:r>
+    </w:p>
+    <w:p>
+      <w:pPr>
+        <w:spacing w:after="0" w:line="240" w:lineRule="auto"/>
+      </w:pPr>
+    </w:p>
+    <w:p>
+      <w:pPr>
+        <w:spacing w:after="0" w:line="240" w:lineRule="auto"/>
+      </w:pPr>
+      <w:r>
         <w:t>while(true) {</w:t>
       </w:r>
     </w:p>
@@ -1464,6 +1509,7 @@
         <w:spacing w:after="0" w:line="240" w:lineRule="auto"/>
       </w:pPr>
       <w:r>
+        <w:lastRenderedPageBreak/>
         <w:tab/>
         <w:t>}</w:t>
       </w:r>
@@ -1888,7 +1934,7 @@
                 <w:bCs/>
                 <w:noProof/>
               </w:rPr>
-              <w:t>3</w:t>
+              <w:t>2</w:t>
             </w:r>
             <w:r>
               <w:rPr>
